--- a/blog-module/blog-entries/20250616W/MercedesCanada2025.docx
+++ b/blog-module/blog-entries/20250616W/MercedesCanada2025.docx
@@ -1,397 +1,374 @@
 
 <file path=word/document.xml><?xml version="1.0" encoding="utf-8"?>
-<w:document xmlns:mc="http://schemas.openxmlformats.org/markup-compatibility/2006" xmlns:o="urn:schemas-microsoft-com:office:office" xmlns:r="http://schemas.openxmlformats.org/officeDocument/2006/relationships" xmlns:m="http://schemas.openxmlformats.org/officeDocument/2006/math" xmlns:v="urn:schemas-microsoft-com:vml" xmlns:wp="http://schemas.openxmlformats.org/drawingml/2006/wordprocessingDrawing" xmlns:w10="urn:schemas-microsoft-com:office:word" xmlns:w="http://schemas.openxmlformats.org/wordprocessingml/2006/main" xmlns:wne="http://schemas.microsoft.com/office/word/2006/wordml" xmlns:sl="http://schemas.openxmlformats.org/schemaLibrary/2006/main" xmlns:a="http://schemas.openxmlformats.org/drawingml/2006/main" xmlns:pic="http://schemas.openxmlformats.org/drawingml/2006/picture" xmlns:c="http://schemas.openxmlformats.org/drawingml/2006/chart" xmlns:lc="http://schemas.openxmlformats.org/drawingml/2006/lockedCanvas" xmlns:dgm="http://schemas.openxmlformats.org/drawingml/2006/diagram" xmlns:wps="http://schemas.microsoft.com/office/word/2010/wordprocessingShape" xmlns:wpg="http://schemas.microsoft.com/office/word/2010/wordprocessingGroup" xmlns:w14="http://schemas.microsoft.com/office/word/2010/wordml" xmlns:w15="http://schemas.microsoft.com/office/word/2012/wordml" xmlns:w16="http://schemas.microsoft.com/office/word/2018/wordml" xmlns:w16cex="http://schemas.microsoft.com/office/word/2018/wordml/cex" xmlns:w16cid="http://schemas.microsoft.com/office/word/2016/wordml/cid" xmlns="http://schemas.microsoft.com/office/tasks/2019/documenttasks" xmlns:cr="http://schemas.microsoft.com/office/comments/2020/reactions">
+<w:document xmlns:wpc="http://schemas.microsoft.com/office/word/2010/wordprocessingCanvas" xmlns:cx="http://schemas.microsoft.com/office/drawing/2014/chartex" xmlns:cx1="http://schemas.microsoft.com/office/drawing/2015/9/8/chartex" xmlns:cx2="http://schemas.microsoft.com/office/drawing/2015/10/21/chartex" xmlns:cx3="http://schemas.microsoft.com/office/drawing/2016/5/9/chartex" xmlns:cx4="http://schemas.microsoft.com/office/drawing/2016/5/10/chartex" xmlns:cx5="http://schemas.microsoft.com/office/drawing/2016/5/11/chartex" xmlns:cx6="http://schemas.microsoft.com/office/drawing/2016/5/12/chartex" xmlns:cx7="http://schemas.microsoft.com/office/drawing/2016/5/13/chartex" xmlns:cx8="http://schemas.microsoft.com/office/drawing/2016/5/14/chartex" xmlns:mc="http://schemas.openxmlformats.org/markup-compatibility/2006" xmlns:aink="http://schemas.microsoft.com/office/drawing/2016/ink" xmlns:am3d="http://schemas.microsoft.com/office/drawing/2017/model3d" xmlns:o="urn:schemas-microsoft-com:office:office" xmlns:oel="http://schemas.microsoft.com/office/2019/extlst" xmlns:r="http://schemas.openxmlformats.org/officeDocument/2006/relationships" xmlns:m="http://schemas.openxmlformats.org/officeDocument/2006/math" xmlns:v="urn:schemas-microsoft-com:vml" xmlns:wp14="http://schemas.microsoft.com/office/word/2010/wordprocessingDrawing" xmlns:wp="http://schemas.openxmlformats.org/drawingml/2006/wordprocessingDrawing" xmlns:w10="urn:schemas-microsoft-com:office:word" xmlns:w="http://schemas.openxmlformats.org/wordprocessingml/2006/main" xmlns:w14="http://schemas.microsoft.com/office/word/2010/wordml" xmlns:w15="http://schemas.microsoft.com/office/word/2012/wordml" xmlns:w16cex="http://schemas.microsoft.com/office/word/2018/wordml/cex" xmlns:w16cid="http://schemas.microsoft.com/office/word/2016/wordml/cid" xmlns:w16="http://schemas.microsoft.com/office/word/2018/wordml" xmlns:w16du="http://schemas.microsoft.com/office/word/2023/wordml/word16du" xmlns:w16sdtdh="http://schemas.microsoft.com/office/word/2020/wordml/sdtdatahash" xmlns:w16sdtfl="http://schemas.microsoft.com/office/word/2024/wordml/sdtformatlock" xmlns:w16se="http://schemas.microsoft.com/office/word/2015/wordml/symex" xmlns:wpg="http://schemas.microsoft.com/office/word/2010/wordprocessingGroup" xmlns:wpi="http://schemas.microsoft.com/office/word/2010/wordprocessingInk" xmlns:wne="http://schemas.microsoft.com/office/word/2006/wordml" xmlns:wps="http://schemas.microsoft.com/office/word/2010/wordprocessingShape" mc:Ignorable="w14 w15 w16se w16cid w16 w16cex w16sdtdh w16sdtfl w16du wp14">
   <w:body>
     <w:p>
       <w:pPr>
-        <w:rPr/>
-      </w:pPr>
-      <w:r>
-        <w:rPr>
-          <w:rtl w:val="0"/>
-        </w:rPr>
-        <w:t xml:space="preserve">Mercedes GP</w:t>
-      </w:r>
-    </w:p>
-    <w:p>
-      <w:pPr>
-        <w:rPr/>
-      </w:pPr>
-      <w:r>
-        <w:rPr>
-          <w:rtl w:val="0"/>
-        </w:rPr>
-      </w:r>
-    </w:p>
-    <w:p>
-      <w:pPr>
-        <w:pStyle w:val="Heading1"/>
+        <w:rPr>
+          <w:lang w:val="de-DE"/>
+        </w:rPr>
+      </w:pPr>
+      <w:r>
+        <w:t xml:space="preserve">Mercedes </w:t>
+      </w:r>
+      <w:r>
+        <w:rPr>
+          <w:lang w:val="de-DE"/>
+        </w:rPr>
+        <w:t>Drivers</w:t>
+      </w:r>
+    </w:p>
+    <w:p/>
+    <w:p>
+      <w:pPr>
+        <w:pStyle w:val="1"/>
         <w:keepNext w:val="0"/>
         <w:keepLines w:val="0"/>
-        <w:spacing w:before="480" w:lineRule="auto"/>
-        <w:rPr>
-          <w:b w:val="1"/>
+        <w:spacing w:before="480"/>
+        <w:rPr>
+          <w:b/>
           <w:sz w:val="46"/>
           <w:szCs w:val="46"/>
         </w:rPr>
       </w:pPr>
-      <w:bookmarkStart w:colFirst="0" w:colLast="0" w:name="_2mjl33mzn33v" w:id="0"/>
+      <w:bookmarkStart w:id="0" w:name="_2mjl33mzn33v" w:colFirst="0" w:colLast="0"/>
       <w:bookmarkEnd w:id="0"/>
       <w:r>
         <w:rPr>
-          <w:b w:val="1"/>
+          <w:b/>
           <w:sz w:val="46"/>
           <w:szCs w:val="46"/>
-          <w:rtl w:val="0"/>
-        </w:rPr>
-        <w:t xml:space="preserve">Ο Russell θριαμβεύει, ο Antonelli ανατέλλει</w:t>
-      </w:r>
-    </w:p>
-    <w:p>
-      <w:pPr>
-        <w:spacing w:after="180" w:before="180" w:lineRule="auto"/>
-        <w:rPr>
-          <w:sz w:val="24"/>
-          <w:szCs w:val="24"/>
-        </w:rPr>
-      </w:pPr>
-      <w:r>
-        <w:rPr>
-          <w:sz w:val="24"/>
-          <w:szCs w:val="24"/>
-          <w:rtl w:val="0"/>
-        </w:rPr>
-        <w:t xml:space="preserve">Το Grand Prix του Καναδά για το 2025 αποτέλεσε κάτι περισσότερο από έναν ακόμη αγώνα στο πρωτάθλημα της Formula 1, ήταν ένα ξεκάθαρο σημάδι ότι η Mercedes επιστρέφει. Με τον George Russell να πανηγυρίζει την πρώτη του νίκη φέτος και τον νεαρό Kimi Antonelli να συμπληρώνει το βάθρο στην τρίτη θέση, η γερμανική ομάδα πέτυχε το πρώτο της 1‑3 μετά από σχεδόν δύο χρόνια, σηματοδοτώντας την πιο ηχηρή της παρουσία στη φετινή σεζόν.</w:t>
-      </w:r>
-    </w:p>
-    <w:p>
-      <w:pPr>
-        <w:rPr/>
-      </w:pPr>
-      <w:r>
-        <w:pict>
-          <v:rect style="width:0.0pt;height:1.5pt" o:hr="t" o:hrstd="t" o:hralign="center" fillcolor="#A0A0A0" stroked="f"/>
+        </w:rPr>
+        <w:t>Ο Russell θριαμβεύει, ο Antonelli ανατέλλει</w:t>
+      </w:r>
+    </w:p>
+    <w:p>
+      <w:pPr>
+        <w:spacing w:before="180" w:after="180"/>
+        <w:rPr>
+          <w:sz w:val="24"/>
+          <w:szCs w:val="24"/>
+        </w:rPr>
+      </w:pPr>
+      <w:r>
+        <w:rPr>
+          <w:sz w:val="24"/>
+          <w:szCs w:val="24"/>
+        </w:rPr>
+        <w:t>Το Grand Prix του Καναδά για το 2025 αποτέλεσε κάτι περισσότερο από έναν ακόμη αγώνα στο πρωτάθλημα της Formula 1, ήταν ένα ξεκάθαρο σημάδι ότι η Mercedes επιστρέφει. Με τον George Russell να πανηγυρίζει την πρώτη του νίκη φέτος και τον νεαρό Kimi Antonelli να συμπληρώνει το βάθρο στην τρίτη θέση, η γερμανική ομάδα πέτυχε το πρώτο της 1‑3 μετά από σχεδόν δύο χρόνια, σηματοδοτώντας την πιο ηχηρή της παρουσία στη φετινή σεζόν.</w:t>
+      </w:r>
+    </w:p>
+    <w:p>
+      <w:r>
+        <w:rPr>
+          <w:noProof/>
+        </w:rPr>
+      </w:r>
+      <w:r>
+        <w:rPr>
+          <w:noProof/>
+        </w:rPr>
+        <w:pict w14:anchorId="3E7B7C7B">
+          <v:rect id="_x0000_i1025" alt="" style="width:415.3pt;height:.05pt;mso-width-percent:0;mso-height-percent:0;mso-width-percent:0;mso-height-percent:0" o:hralign="center" o:hrstd="t" o:hr="t" fillcolor="#a0a0a0" stroked="f"/>
         </w:pict>
       </w:r>
-      <w:r>
-        <w:rPr>
-          <w:rtl w:val="0"/>
-        </w:rPr>
-      </w:r>
-    </w:p>
-    <w:p>
-      <w:pPr>
-        <w:pStyle w:val="Heading2"/>
+    </w:p>
+    <w:p>
+      <w:pPr>
+        <w:pStyle w:val="2"/>
         <w:keepNext w:val="0"/>
         <w:keepLines w:val="0"/>
-        <w:spacing w:after="80" w:lineRule="auto"/>
-        <w:rPr>
-          <w:b w:val="1"/>
+        <w:spacing w:after="80"/>
+        <w:rPr>
+          <w:b/>
           <w:sz w:val="34"/>
           <w:szCs w:val="34"/>
         </w:rPr>
       </w:pPr>
-      <w:bookmarkStart w:colFirst="0" w:colLast="0" w:name="_spbzjiqg50xv" w:id="1"/>
+      <w:bookmarkStart w:id="1" w:name="_spbzjiqg50xv" w:colFirst="0" w:colLast="0"/>
       <w:bookmarkEnd w:id="1"/>
       <w:r>
         <w:rPr>
-          <w:b w:val="1"/>
+          <w:b/>
           <w:sz w:val="34"/>
           <w:szCs w:val="34"/>
-          <w:rtl w:val="0"/>
-        </w:rPr>
-        <w:t xml:space="preserve">🏁 Russell: Ο Ηγέτης της Νέας Εποχής</w:t>
-      </w:r>
-    </w:p>
-    <w:p>
-      <w:pPr>
-        <w:spacing w:after="180" w:before="180" w:lineRule="auto"/>
-        <w:rPr>
-          <w:sz w:val="24"/>
-          <w:szCs w:val="24"/>
-        </w:rPr>
-      </w:pPr>
-      <w:r>
-        <w:rPr>
-          <w:sz w:val="24"/>
-          <w:szCs w:val="24"/>
-          <w:rtl w:val="0"/>
-        </w:rPr>
-        <w:t xml:space="preserve">Από την ένταξή του στη Mercedes το 2022, ο George Russell δεν σταμάτησε να επιβεβαιώνει πως αποτελεί το μέλλον της ομάδας. Η μετάβαση από τη Williams συνοδεύτηκε από προσδοκίες και πίεση, ωστόσο ο Βρετανός οδηγός κατάφερε να εξελιχθεί σε σταθερή αγωνιστική αξία, παρά τις δυσκολίες που αντιμετώπισε η ομάδα τα τελευταία χρόνια.</w:t>
-      </w:r>
-    </w:p>
-    <w:p>
-      <w:pPr>
-        <w:spacing w:after="180" w:before="180" w:lineRule="auto"/>
-        <w:rPr>
-          <w:sz w:val="24"/>
-          <w:szCs w:val="24"/>
-        </w:rPr>
-      </w:pPr>
-      <w:r>
-        <w:rPr>
-          <w:sz w:val="24"/>
-          <w:szCs w:val="24"/>
-          <w:rtl w:val="0"/>
-        </w:rPr>
-        <w:t xml:space="preserve">Στον Καναδά, έκανε έναν σχεδόν αψεγάδιαστο αγώνα. Ξεκινώντας από την pole position, διαχειρίστηκε τις συνθήκες και την πίεση με ωριμότητα, οδηγώντας την W16 στη νίκη. Παρότι ο ίδιος χαρακτήρισε την απόδοσή του «άσχημη» και παραδέχτηκε πως υπήρξαν λάθη που παραλίγο να του στοιχίσουν, η εικόνα ήταν σαφής: ο Russell είναι πια ένας ολοκληρωμένος οδηγός, ικανός να ηγηθεί ενός πρότζεκτ επιστροφής στην κορυφή.</w:t>
-      </w:r>
-    </w:p>
-    <w:p>
-      <w:pPr>
-        <w:spacing w:after="180" w:before="180" w:lineRule="auto"/>
-        <w:rPr>
-          <w:sz w:val="24"/>
-          <w:szCs w:val="24"/>
-        </w:rPr>
-      </w:pPr>
-      <w:r>
-        <w:rPr>
-          <w:sz w:val="24"/>
-          <w:szCs w:val="24"/>
-          <w:rtl w:val="0"/>
-        </w:rPr>
-        <w:t xml:space="preserve">Ο Toto Wolff χαρακτήρισε τη νίκη αυτή «σημαντική ψυχολογική ένεση» και δεν είχε άδικο. Ήταν η πρώτη νίκη της Mercedes στη σεζόν, και συνοδεύτηκε από εμφανή βελτίωση της απόδοσης του μονοθεσίου.</w:t>
-      </w:r>
-    </w:p>
-    <w:p>
-      <w:pPr>
-        <w:rPr/>
-      </w:pPr>
-      <w:r>
-        <w:pict>
-          <v:rect style="width:0.0pt;height:1.5pt" o:hr="t" o:hrstd="t" o:hralign="center" fillcolor="#A0A0A0" stroked="f"/>
+        </w:rPr>
+        <w:t>🏁</w:t>
+      </w:r>
+      <w:r>
+        <w:rPr>
+          <w:b/>
+          <w:sz w:val="34"/>
+          <w:szCs w:val="34"/>
+        </w:rPr>
+        <w:t xml:space="preserve"> Russell: Ο Ηγέτης της Νέας Εποχής</w:t>
+      </w:r>
+    </w:p>
+    <w:p>
+      <w:pPr>
+        <w:spacing w:before="180" w:after="180"/>
+        <w:rPr>
+          <w:sz w:val="24"/>
+          <w:szCs w:val="24"/>
+        </w:rPr>
+      </w:pPr>
+      <w:r>
+        <w:rPr>
+          <w:sz w:val="24"/>
+          <w:szCs w:val="24"/>
+        </w:rPr>
+        <w:t>Από την ένταξή του στη Mercedes το 2022, ο George Russell δεν σταμάτησε να επιβεβαιώνει πως αποτελεί το μέλλον της ομάδας. Η μετάβαση από τη Williams συνοδεύτηκε από προσδοκίες και πίεση, ωστόσο ο Βρετανός οδηγός κατάφερε να εξελιχθεί σε σταθερή αγωνιστική αξία, παρά τις δυσκολίες που αντιμετώπισε η ομάδα τα τελευταία χρόνια.</w:t>
+      </w:r>
+    </w:p>
+    <w:p>
+      <w:pPr>
+        <w:spacing w:before="180" w:after="180"/>
+        <w:rPr>
+          <w:sz w:val="24"/>
+          <w:szCs w:val="24"/>
+        </w:rPr>
+      </w:pPr>
+      <w:r>
+        <w:rPr>
+          <w:sz w:val="24"/>
+          <w:szCs w:val="24"/>
+        </w:rPr>
+        <w:t>Στον Καναδά, έκανε έναν σχεδόν αψεγάδιαστο αγώνα. Ξεκινώντας από την pole position, διαχειρίστηκε τις συνθήκες και την πίεση με ωριμότητα, οδηγώντας την W16 στη νίκη. Παρότι ο ίδιος χαρακτήρισε την απόδοσή του «άσχημη» και παραδέχτηκε πως υπήρξαν λάθη που παραλίγο να του στοιχίσουν, η εικόνα ήταν σαφής: ο Russell είναι πια ένας ολοκληρωμένος οδηγός, ικανός να ηγηθεί ενός πρότζεκτ επιστροφής στην κορυφή.</w:t>
+      </w:r>
+    </w:p>
+    <w:p>
+      <w:pPr>
+        <w:spacing w:before="180" w:after="180"/>
+        <w:rPr>
+          <w:sz w:val="24"/>
+          <w:szCs w:val="24"/>
+        </w:rPr>
+      </w:pPr>
+      <w:r>
+        <w:rPr>
+          <w:sz w:val="24"/>
+          <w:szCs w:val="24"/>
+        </w:rPr>
+        <w:t>Ο Toto Wolff χαρακτήρισε τη νίκη αυτή «σημαντική ψυχολογική ένεση» και δεν είχε άδικο. Ήταν η πρώτη νίκη της Mercedes στη σεζόν, και συνοδεύτηκε από εμφανή βελτίωση της απόδοσης του μονοθεσίου.</w:t>
+      </w:r>
+    </w:p>
+    <w:p>
+      <w:r>
+        <w:rPr>
+          <w:noProof/>
+        </w:rPr>
+      </w:r>
+      <w:r>
+        <w:rPr>
+          <w:noProof/>
+        </w:rPr>
+        <w:pict w14:anchorId="7E81935A">
+          <v:rect id="_x0000_i1026" alt="" style="width:415.3pt;height:.05pt;mso-width-percent:0;mso-height-percent:0;mso-width-percent:0;mso-height-percent:0" o:hralign="center" o:hrstd="t" o:hr="t" fillcolor="#a0a0a0" stroked="f"/>
         </w:pict>
       </w:r>
-      <w:r>
-        <w:rPr>
-          <w:rtl w:val="0"/>
-        </w:rPr>
-      </w:r>
-    </w:p>
-    <w:p>
-      <w:pPr>
-        <w:pStyle w:val="Heading2"/>
+    </w:p>
+    <w:p>
+      <w:pPr>
+        <w:pStyle w:val="2"/>
         <w:keepNext w:val="0"/>
         <w:keepLines w:val="0"/>
-        <w:spacing w:after="80" w:lineRule="auto"/>
-        <w:rPr>
-          <w:b w:val="1"/>
+        <w:spacing w:after="80"/>
+        <w:rPr>
+          <w:b/>
           <w:sz w:val="34"/>
           <w:szCs w:val="34"/>
         </w:rPr>
       </w:pPr>
-      <w:bookmarkStart w:colFirst="0" w:colLast="0" w:name="_5k06hb8ap1rd" w:id="2"/>
+      <w:bookmarkStart w:id="2" w:name="_5k06hb8ap1rd" w:colFirst="0" w:colLast="0"/>
       <w:bookmarkEnd w:id="2"/>
       <w:r>
         <w:rPr>
-          <w:b w:val="1"/>
+          <w:b/>
           <w:sz w:val="34"/>
           <w:szCs w:val="34"/>
-          <w:rtl w:val="0"/>
-        </w:rPr>
-        <w:t xml:space="preserve">Antonelli: Το Αστέρι του Αύριο Ήρθε Νωρίτερα</w:t>
-      </w:r>
-    </w:p>
-    <w:p>
-      <w:pPr>
-        <w:spacing w:after="180" w:before="180" w:lineRule="auto"/>
-        <w:rPr>
-          <w:sz w:val="24"/>
-          <w:szCs w:val="24"/>
-        </w:rPr>
-      </w:pPr>
-      <w:r>
-        <w:rPr>
-          <w:sz w:val="24"/>
-          <w:szCs w:val="24"/>
-          <w:rtl w:val="0"/>
-        </w:rPr>
-        <w:t xml:space="preserve">Στην τρίτη θέση του βάθρου, ένα πρόσωπο γεμάτο ενθουσιασμό: ο Kimi Antonelli. Μόλις 18 ετών και 294 ημερών, ο Ιταλός rookie έγινε ο τρίτος νεότερος οδηγός στην ιστορία της Formula 1 που ανεβαίνει στο βάθρο, αφήνοντας άκρως θετικές εντυπώσεις.</w:t>
-      </w:r>
-    </w:p>
-    <w:p>
-      <w:pPr>
-        <w:spacing w:after="180" w:before="180" w:lineRule="auto"/>
-        <w:rPr>
-          <w:sz w:val="24"/>
-          <w:szCs w:val="24"/>
-        </w:rPr>
-      </w:pPr>
-      <w:r>
-        <w:rPr>
-          <w:sz w:val="24"/>
-          <w:szCs w:val="24"/>
-          <w:rtl w:val="0"/>
-        </w:rPr>
-        <w:t xml:space="preserve">Η πορεία του Antonelli μέχρι εδώ ήταν αστραπιαία – από τις junior κατηγορίες με κατακτήσεις τίτλων, απευθείας στη Formula 1 με τα χρώματα της Mercedes. Αν και οι αρχικές εμφανίσεις ήταν σταθερές και μετρημένες, στον Καναδά έκανε το μεγάλο βήμα, συνδυάζοντας ταχύτητα, ωριμότητα και ικανότητα στη διαχείριση καταστάσεων. Ο Max Verstappen δεν δίστασε να εκφράσει τον θαυμασμό του, λέγοντας ότι "έχει τα φόντα να κάνει μεγάλη καριέρα".</w:t>
-      </w:r>
-    </w:p>
-    <w:p>
-      <w:pPr>
-        <w:spacing w:after="180" w:before="180" w:lineRule="auto"/>
-        <w:rPr>
-          <w:sz w:val="24"/>
-          <w:szCs w:val="24"/>
-        </w:rPr>
-      </w:pPr>
-      <w:r>
-        <w:rPr>
-          <w:sz w:val="24"/>
-          <w:szCs w:val="24"/>
-          <w:rtl w:val="0"/>
-        </w:rPr>
-        <w:t xml:space="preserve">Ο Toto Wolff έχει ήδη ξεκαθαρίσει τη στάση της ομάδας: «Τον προστατεύουμε. Δεν περιμένουμε θαύματα, αλλά του δίνουμε χώρο να μάθει». Παράλληλα, τα social media έχουν αρχίσει να "βουίζουν" για τον Antonelli, με πολλούς να τον βλέπουν ως μελλοντικό παγκόσμιο πρωταθλητή.</w:t>
-      </w:r>
-    </w:p>
-    <w:p>
-      <w:pPr>
-        <w:pStyle w:val="Heading2"/>
+        </w:rPr>
+        <w:t>Antonelli: Το Αστέρι του Αύριο Ήρθε Νωρίτερα</w:t>
+      </w:r>
+    </w:p>
+    <w:p>
+      <w:pPr>
+        <w:spacing w:before="180" w:after="180"/>
+        <w:rPr>
+          <w:sz w:val="24"/>
+          <w:szCs w:val="24"/>
+        </w:rPr>
+      </w:pPr>
+      <w:r>
+        <w:rPr>
+          <w:sz w:val="24"/>
+          <w:szCs w:val="24"/>
+        </w:rPr>
+        <w:t>Στην τρίτη θέση του βάθρου, ένα πρόσωπο γεμάτο ενθουσιασμό: ο Kimi Antonelli. Μόλις 18 ετών και 294 ημερών, ο Ιταλός rookie έγινε ο τρίτος νεότερος οδηγός στην ιστορία της Formula 1 που ανεβαίνει στο βάθρο, αφήνοντας άκρως θετικές εντυπώσεις.</w:t>
+      </w:r>
+    </w:p>
+    <w:p>
+      <w:pPr>
+        <w:spacing w:before="180" w:after="180"/>
+        <w:rPr>
+          <w:sz w:val="24"/>
+          <w:szCs w:val="24"/>
+        </w:rPr>
+      </w:pPr>
+      <w:r>
+        <w:rPr>
+          <w:sz w:val="24"/>
+          <w:szCs w:val="24"/>
+        </w:rPr>
+        <w:lastRenderedPageBreak/>
+        <w:t>Η πορεία του Antonelli μέχρι εδώ ήταν αστραπιαία – από τις junior κατηγορίες με κατακτήσεις τίτλων, απευθείας στη Formula 1 με τα χρώματα της Mercedes. Αν και οι αρχικές εμφανίσεις ήταν σταθερές και μετρημένες, στον Καναδά έκανε το μεγάλο βήμα, συνδυάζοντας ταχύτητα, ωριμότητα και ικανότητα στη διαχείριση καταστάσεων. Ο Max Verstappen δεν δίστασε να εκφράσει τον θαυμασμό του, λέγοντας ότι "έχει τα φόντα να κάνει μεγάλη καριέρα".</w:t>
+      </w:r>
+    </w:p>
+    <w:p>
+      <w:pPr>
+        <w:spacing w:before="180" w:after="180"/>
+        <w:rPr>
+          <w:sz w:val="24"/>
+          <w:szCs w:val="24"/>
+        </w:rPr>
+      </w:pPr>
+      <w:r>
+        <w:rPr>
+          <w:sz w:val="24"/>
+          <w:szCs w:val="24"/>
+        </w:rPr>
+        <w:t>Ο Toto Wolff έχει ήδη ξεκαθαρίσει τη στάση της ομάδας: «Τον προστατεύουμε. Δεν περιμένουμε θαύματα, αλλά του δίνουμε χώρο να μάθει». Παράλληλα, τα social media έχουν αρχίσει να "βουίζουν" για τον Antonelli, με πολλούς να τον βλέπουν ως μελλοντικό παγκόσμιο πρωταθλητή.</w:t>
+      </w:r>
+    </w:p>
+    <w:p>
+      <w:pPr>
+        <w:pStyle w:val="2"/>
         <w:keepNext w:val="0"/>
         <w:keepLines w:val="0"/>
-        <w:spacing w:after="80" w:lineRule="auto"/>
-        <w:rPr>
-          <w:b w:val="1"/>
+        <w:spacing w:after="80"/>
+        <w:rPr>
+          <w:b/>
           <w:sz w:val="34"/>
           <w:szCs w:val="34"/>
         </w:rPr>
       </w:pPr>
-      <w:bookmarkStart w:colFirst="0" w:colLast="0" w:name="_9xyglxcpnda" w:id="3"/>
+      <w:bookmarkStart w:id="3" w:name="_9xyglxcpnda" w:colFirst="0" w:colLast="0"/>
       <w:bookmarkEnd w:id="3"/>
       <w:r>
         <w:rPr>
-          <w:b w:val="1"/>
+          <w:b/>
           <w:sz w:val="34"/>
           <w:szCs w:val="34"/>
-          <w:rtl w:val="0"/>
-        </w:rPr>
-        <w:t xml:space="preserve">Τεχνική Αναγέννηση και Ψυχολογική Ανάταση</w:t>
-      </w:r>
-    </w:p>
-    <w:p>
-      <w:pPr>
-        <w:spacing w:after="180" w:before="180" w:lineRule="auto"/>
-        <w:rPr>
-          <w:sz w:val="24"/>
-          <w:szCs w:val="24"/>
-        </w:rPr>
-      </w:pPr>
-      <w:r>
-        <w:rPr>
-          <w:sz w:val="24"/>
-          <w:szCs w:val="24"/>
-          <w:rtl w:val="0"/>
-        </w:rPr>
-        <w:t xml:space="preserve">Πίσω από τα πρόσωπα, κρύβεται μια τεράστια ομαδική προσπάθεια. Η W16 δείχνει σαφώς βελτιωμένη σε σχέση με την αρχή της χρονιάς, ιδιαίτερα στον τομέα της αεροδυναμικής ισορροπίας και της απόδοσης σε υψηλές θερμοκρασίες. Η στρατηγική ήταν επίσης υποδειγματική, σε έναν αγώνα με εναλλαγές και κίνδυνο safety car.</w:t>
-      </w:r>
-    </w:p>
-    <w:p>
-      <w:pPr>
-        <w:spacing w:after="180" w:before="180" w:lineRule="auto"/>
-        <w:rPr>
-          <w:sz w:val="24"/>
-          <w:szCs w:val="24"/>
-        </w:rPr>
-      </w:pPr>
-      <w:r>
-        <w:rPr>
-          <w:sz w:val="24"/>
-          <w:szCs w:val="24"/>
-          <w:rtl w:val="0"/>
-        </w:rPr>
-        <w:t xml:space="preserve">Η 1‑3 εμφάνιση στον Καναδά δεν ήταν απλώς αποτέλεσμα. Ήταν δήλωση. Η Mercedes απέδειξε ότι μπορεί να ανταγωνίζεται τις Red Bull και Ferrari όχι μόνο σε ρυθμό αλλά και σε τακτική, συνέπεια και βάθος οδηγικού ταλέντου.</w:t>
-      </w:r>
-    </w:p>
-    <w:p>
-      <w:pPr>
-        <w:pStyle w:val="Heading2"/>
+        </w:rPr>
+        <w:t>Τεχνική Αναγέννηση και Ψυχολογική Ανάταση</w:t>
+      </w:r>
+    </w:p>
+    <w:p>
+      <w:pPr>
+        <w:spacing w:before="180" w:after="180"/>
+        <w:rPr>
+          <w:sz w:val="24"/>
+          <w:szCs w:val="24"/>
+        </w:rPr>
+      </w:pPr>
+      <w:r>
+        <w:rPr>
+          <w:sz w:val="24"/>
+          <w:szCs w:val="24"/>
+        </w:rPr>
+        <w:t>Πίσω από τα πρόσωπα, κρύβεται μια τεράστια ομαδική προσπάθεια. Η W16 δείχνει σαφώς βελτιωμένη σε σχέση με την αρχή της χρονιάς, ιδιαίτερα στον τομέα της αεροδυναμικής ισορροπίας και της απόδοσης σε υψηλές θερμοκρασίες. Η στρατηγική ήταν επίσης υποδειγματική, σε έναν αγώνα με εναλλαγές και κίνδυνο safety car.</w:t>
+      </w:r>
+    </w:p>
+    <w:p>
+      <w:pPr>
+        <w:spacing w:before="180" w:after="180"/>
+        <w:rPr>
+          <w:sz w:val="24"/>
+          <w:szCs w:val="24"/>
+        </w:rPr>
+      </w:pPr>
+      <w:r>
+        <w:rPr>
+          <w:sz w:val="24"/>
+          <w:szCs w:val="24"/>
+        </w:rPr>
+        <w:t>Η 1‑3 εμφάνιση στον Καναδά δεν ήταν απλώς αποτέλεσμα. Ήταν δήλωση. Η Mercedes απέδειξε ότι μπορεί να ανταγωνίζεται τις Red Bull και Ferrari όχι μόνο σε ρυθμό αλλά και σε τακτική, συνέπεια και βάθος οδηγικού ταλέντου.</w:t>
+      </w:r>
+    </w:p>
+    <w:p>
+      <w:pPr>
+        <w:pStyle w:val="2"/>
         <w:keepNext w:val="0"/>
         <w:keepLines w:val="0"/>
-        <w:spacing w:after="80" w:lineRule="auto"/>
-        <w:rPr>
-          <w:b w:val="1"/>
+        <w:spacing w:after="80"/>
+        <w:rPr>
+          <w:b/>
           <w:sz w:val="34"/>
           <w:szCs w:val="34"/>
         </w:rPr>
       </w:pPr>
-      <w:bookmarkStart w:colFirst="0" w:colLast="0" w:name="_a080r6w0z2t5" w:id="4"/>
+      <w:bookmarkStart w:id="4" w:name="_a080r6w0z2t5" w:colFirst="0" w:colLast="0"/>
       <w:bookmarkEnd w:id="4"/>
       <w:r>
         <w:rPr>
-          <w:b w:val="1"/>
+          <w:b/>
           <w:sz w:val="34"/>
           <w:szCs w:val="34"/>
-          <w:rtl w:val="0"/>
-        </w:rPr>
-        <w:t xml:space="preserve">Το Μήνυμα της Mercedes</w:t>
-      </w:r>
-    </w:p>
-    <w:p>
-      <w:pPr>
-        <w:spacing w:after="180" w:before="180" w:lineRule="auto"/>
-        <w:rPr>
-          <w:sz w:val="24"/>
-          <w:szCs w:val="24"/>
-        </w:rPr>
-      </w:pPr>
-      <w:r>
-        <w:rPr>
-          <w:sz w:val="24"/>
-          <w:szCs w:val="24"/>
-          <w:rtl w:val="0"/>
-        </w:rPr>
-        <w:t xml:space="preserve">Η νίκη του Russell και το βάθρο του Antonelli έστειλαν ένα ξεκάθαρο μήνυμα: η Mercedes δεν έχει τελειώσει – μόλις ξαναρχίζει. Με έναν ώριμο ηγέτη και έναν εκρηκτικό rookie, το μέλλον προδιαγράφεται ιδιαίτερα ελπιδοφόρο. Οι επόμενοι αγώνες θα δείξουν αν αυτή η αναλαμπή μπορεί να μετουσιωθεί σε σταθερή ανοδική πορεία, αλλά το momentum έχει αλλάξει.</w:t>
-      </w:r>
-    </w:p>
-    <w:p>
-      <w:pPr>
-        <w:spacing w:after="180" w:before="180" w:lineRule="auto"/>
-        <w:rPr>
-          <w:sz w:val="24"/>
-          <w:szCs w:val="24"/>
-        </w:rPr>
-      </w:pPr>
-      <w:r>
-        <w:rPr>
-          <w:sz w:val="24"/>
-          <w:szCs w:val="24"/>
-          <w:rtl w:val="0"/>
-        </w:rPr>
-        <w:t xml:space="preserve">Η αντεπίθεση ξεκίνησε. Και έχει πρόσωπα.</w:t>
-      </w:r>
-    </w:p>
-    <w:p>
-      <w:pPr>
-        <w:rPr/>
-      </w:pPr>
-      <w:r>
-        <w:rPr>
-          <w:rtl w:val="0"/>
-        </w:rPr>
-      </w:r>
-    </w:p>
+        </w:rPr>
+        <w:t>Το Μήνυμα της Mercedes</w:t>
+      </w:r>
+    </w:p>
+    <w:p>
+      <w:pPr>
+        <w:spacing w:before="180" w:after="180"/>
+        <w:rPr>
+          <w:sz w:val="24"/>
+          <w:szCs w:val="24"/>
+        </w:rPr>
+      </w:pPr>
+      <w:r>
+        <w:rPr>
+          <w:sz w:val="24"/>
+          <w:szCs w:val="24"/>
+        </w:rPr>
+        <w:t>Η νίκη του Russell και το βάθρο του Antonelli έστειλαν ένα ξεκάθαρο μήνυμα: η Mercedes δεν έχει τελειώσει – μόλις ξαναρχίζει. Με έναν ώριμο ηγέτη και έναν εκρηκτικό rookie, το μέλλον προδιαγράφεται ιδιαίτερα ελπιδοφόρο. Οι επόμενοι αγώνες θα δείξουν αν αυτή η αναλαμπή μπορεί να μετουσιωθεί σε σταθερή ανοδική πορεία, αλλά το momentum έχει αλλάξει.</w:t>
+      </w:r>
+    </w:p>
+    <w:p>
+      <w:pPr>
+        <w:spacing w:before="180" w:after="180"/>
+        <w:rPr>
+          <w:sz w:val="24"/>
+          <w:szCs w:val="24"/>
+        </w:rPr>
+      </w:pPr>
+      <w:r>
+        <w:rPr>
+          <w:sz w:val="24"/>
+          <w:szCs w:val="24"/>
+        </w:rPr>
+        <w:t>Η αντεπίθεση ξεκίνησε. Και έχει πρόσωπα.</w:t>
+      </w:r>
+    </w:p>
+    <w:p/>
     <w:sectPr>
-      <w:pgSz w:h="16834" w:w="11909" w:orient="portrait"/>
-      <w:pgMar w:bottom="1440" w:top="1440" w:left="1440" w:right="1440" w:header="720" w:footer="720"/>
+      <w:pgSz w:w="11909" w:h="16834"/>
+      <w:pgMar w:top="1440" w:right="1440" w:bottom="1440" w:left="1440" w:header="720" w:footer="720" w:gutter="0"/>
       <w:pgNumType w:start="1"/>
+      <w:cols w:space="720"/>
     </w:sectPr>
   </w:body>
 </w:document>
 </file>
 
-<file path=word/numbering.xml><?xml version="1.0" encoding="utf-8"?>
-<w:numbering xmlns:mc="http://schemas.openxmlformats.org/markup-compatibility/2006" xmlns:o="urn:schemas-microsoft-com:office:office" xmlns:r="http://schemas.openxmlformats.org/officeDocument/2006/relationships" xmlns:m="http://schemas.openxmlformats.org/officeDocument/2006/math" xmlns:v="urn:schemas-microsoft-com:vml" xmlns:wp="http://schemas.openxmlformats.org/drawingml/2006/wordprocessingDrawing" xmlns:w10="urn:schemas-microsoft-com:office:word" xmlns:w="http://schemas.openxmlformats.org/wordprocessingml/2006/main" xmlns:wne="http://schemas.microsoft.com/office/word/2006/wordml" xmlns:sl="http://schemas.openxmlformats.org/schemaLibrary/2006/main" xmlns:a="http://schemas.openxmlformats.org/drawingml/2006/main" xmlns:pic="http://schemas.openxmlformats.org/drawingml/2006/picture" xmlns:c="http://schemas.openxmlformats.org/drawingml/2006/chart" xmlns:lc="http://schemas.openxmlformats.org/drawingml/2006/lockedCanvas" xmlns:dgm="http://schemas.openxmlformats.org/drawingml/2006/diagram" xmlns:wps="http://schemas.microsoft.com/office/word/2010/wordprocessingShape" xmlns:wpg="http://schemas.microsoft.com/office/word/2010/wordprocessingGroup" xmlns:w14="http://schemas.microsoft.com/office/word/2010/wordml" xmlns:w15="http://schemas.microsoft.com/office/word/2012/wordml" xmlns:w16="http://schemas.microsoft.com/office/word/2018/wordml" xmlns:w16cex="http://schemas.microsoft.com/office/word/2018/wordml/cex" xmlns:w16cid="http://schemas.microsoft.com/office/word/2016/wordml/cid" xmlns="http://schemas.microsoft.com/office/tasks/2019/documenttasks" xmlns:cr="http://schemas.microsoft.com/office/comments/2020/reactions"/>
-</file>
-
 <file path=word/styles.xml><?xml version="1.0" encoding="utf-8"?>
-<w:styles xmlns:mc="http://schemas.openxmlformats.org/markup-compatibility/2006" xmlns:o="urn:schemas-microsoft-com:office:office" xmlns:r="http://schemas.openxmlformats.org/officeDocument/2006/relationships" xmlns:m="http://schemas.openxmlformats.org/officeDocument/2006/math" xmlns:v="urn:schemas-microsoft-com:vml" xmlns:wp="http://schemas.openxmlformats.org/drawingml/2006/wordprocessingDrawing" xmlns:w10="urn:schemas-microsoft-com:office:word" xmlns:w="http://schemas.openxmlformats.org/wordprocessingml/2006/main" xmlns:wne="http://schemas.microsoft.com/office/word/2006/wordml" xmlns:sl="http://schemas.openxmlformats.org/schemaLibrary/2006/main" xmlns:a="http://schemas.openxmlformats.org/drawingml/2006/main" xmlns:pic="http://schemas.openxmlformats.org/drawingml/2006/picture" xmlns:c="http://schemas.openxmlformats.org/drawingml/2006/chart" xmlns:lc="http://schemas.openxmlformats.org/drawingml/2006/lockedCanvas" xmlns:dgm="http://schemas.openxmlformats.org/drawingml/2006/diagram" xmlns:wps="http://schemas.microsoft.com/office/word/2010/wordprocessingShape" xmlns:wpg="http://schemas.microsoft.com/office/word/2010/wordprocessingGroup" xmlns:w14="http://schemas.microsoft.com/office/word/2010/wordml" xmlns:w15="http://schemas.microsoft.com/office/word/2012/wordml" xmlns:w16="http://schemas.microsoft.com/office/word/2018/wordml" xmlns:w16cex="http://schemas.microsoft.com/office/word/2018/wordml/cex" xmlns:w16cid="http://schemas.microsoft.com/office/word/2016/wordml/cid" xmlns="http://schemas.microsoft.com/office/tasks/2019/documenttasks" xmlns:cr="http://schemas.microsoft.com/office/comments/2020/reactions">
+<w:styles xmlns:mc="http://schemas.openxmlformats.org/markup-compatibility/2006" xmlns:r="http://schemas.openxmlformats.org/officeDocument/2006/relationships" xmlns:w="http://schemas.openxmlformats.org/wordprocessingml/2006/main" xmlns:w14="http://schemas.microsoft.com/office/word/2010/wordml" xmlns:w15="http://schemas.microsoft.com/office/word/2012/wordml" xmlns:w16cex="http://schemas.microsoft.com/office/word/2018/wordml/cex" xmlns:w16cid="http://schemas.microsoft.com/office/word/2016/wordml/cid" xmlns:w16="http://schemas.microsoft.com/office/word/2018/wordml" xmlns:w16du="http://schemas.microsoft.com/office/word/2023/wordml/word16du" xmlns:w16sdtdh="http://schemas.microsoft.com/office/word/2020/wordml/sdtdatahash" xmlns:w16sdtfl="http://schemas.microsoft.com/office/word/2024/wordml/sdtformatlock" xmlns:w16se="http://schemas.microsoft.com/office/word/2015/wordml/symex" mc:Ignorable="w14 w15 w16se w16cid w16 w16cex w16sdtdh w16sdtfl w16du">
   <w:docDefaults>
     <w:rPrDefault>
       <w:rPr>
-        <w:rFonts w:ascii="Arial" w:cs="Arial" w:eastAsia="Arial" w:hAnsi="Arial"/>
+        <w:rFonts w:ascii="Arial" w:eastAsia="Arial" w:hAnsi="Arial" w:cs="Arial"/>
         <w:sz w:val="22"/>
         <w:szCs w:val="22"/>
-        <w:lang w:val="el"/>
+        <w:lang w:val="el" w:eastAsia="el-GR" w:bidi="ar-SA"/>
       </w:rPr>
     </w:rPrDefault>
     <w:pPrDefault>
@@ -400,69 +377,456 @@
       </w:pPr>
     </w:pPrDefault>
   </w:docDefaults>
-  <w:style w:type="paragraph" w:styleId="Normal" w:default="1">
-    <w:name w:val="normal"/>
+  <w:latentStyles w:defLockedState="0" w:defUIPriority="99" w:defSemiHidden="0" w:defUnhideWhenUsed="0" w:defQFormat="0" w:count="376">
+    <w:lsdException w:name="Normal" w:uiPriority="0" w:qFormat="1"/>
+    <w:lsdException w:name="heading 1" w:uiPriority="9" w:qFormat="1"/>
+    <w:lsdException w:name="heading 2" w:semiHidden="1" w:uiPriority="9" w:unhideWhenUsed="1" w:qFormat="1"/>
+    <w:lsdException w:name="heading 3" w:semiHidden="1" w:uiPriority="9" w:unhideWhenUsed="1" w:qFormat="1"/>
+    <w:lsdException w:name="heading 4" w:semiHidden="1" w:uiPriority="9" w:unhideWhenUsed="1" w:qFormat="1"/>
+    <w:lsdException w:name="heading 5" w:semiHidden="1" w:uiPriority="9" w:unhideWhenUsed="1" w:qFormat="1"/>
+    <w:lsdException w:name="heading 6" w:semiHidden="1" w:uiPriority="9" w:unhideWhenUsed="1" w:qFormat="1"/>
+    <w:lsdException w:name="heading 7" w:semiHidden="1" w:uiPriority="9" w:unhideWhenUsed="1" w:qFormat="1"/>
+    <w:lsdException w:name="heading 8" w:semiHidden="1" w:uiPriority="9" w:unhideWhenUsed="1" w:qFormat="1"/>
+    <w:lsdException w:name="heading 9" w:semiHidden="1" w:uiPriority="9" w:unhideWhenUsed="1" w:qFormat="1"/>
+    <w:lsdException w:name="index 1" w:semiHidden="1" w:unhideWhenUsed="1"/>
+    <w:lsdException w:name="index 2" w:semiHidden="1" w:unhideWhenUsed="1"/>
+    <w:lsdException w:name="index 3" w:semiHidden="1" w:unhideWhenUsed="1"/>
+    <w:lsdException w:name="index 4" w:semiHidden="1" w:unhideWhenUsed="1"/>
+    <w:lsdException w:name="index 5" w:semiHidden="1" w:unhideWhenUsed="1"/>
+    <w:lsdException w:name="index 6" w:semiHidden="1" w:unhideWhenUsed="1"/>
+    <w:lsdException w:name="index 7" w:semiHidden="1" w:unhideWhenUsed="1"/>
+    <w:lsdException w:name="index 8" w:semiHidden="1" w:unhideWhenUsed="1"/>
+    <w:lsdException w:name="index 9" w:semiHidden="1" w:unhideWhenUsed="1"/>
+    <w:lsdException w:name="toc 1" w:semiHidden="1" w:uiPriority="39" w:unhideWhenUsed="1"/>
+    <w:lsdException w:name="toc 2" w:semiHidden="1" w:uiPriority="39" w:unhideWhenUsed="1"/>
+    <w:lsdException w:name="toc 3" w:semiHidden="1" w:uiPriority="39" w:unhideWhenUsed="1"/>
+    <w:lsdException w:name="toc 4" w:semiHidden="1" w:uiPriority="39" w:unhideWhenUsed="1"/>
+    <w:lsdException w:name="toc 5" w:semiHidden="1" w:uiPriority="39" w:unhideWhenUsed="1"/>
+    <w:lsdException w:name="toc 6" w:semiHidden="1" w:uiPriority="39" w:unhideWhenUsed="1"/>
+    <w:lsdException w:name="toc 7" w:semiHidden="1" w:uiPriority="39" w:unhideWhenUsed="1"/>
+    <w:lsdException w:name="toc 8" w:semiHidden="1" w:uiPriority="39" w:unhideWhenUsed="1"/>
+    <w:lsdException w:name="toc 9" w:semiHidden="1" w:uiPriority="39" w:unhideWhenUsed="1"/>
+    <w:lsdException w:name="Normal Indent" w:semiHidden="1" w:unhideWhenUsed="1"/>
+    <w:lsdException w:name="footnote text" w:semiHidden="1" w:unhideWhenUsed="1"/>
+    <w:lsdException w:name="annotation text" w:semiHidden="1" w:unhideWhenUsed="1"/>
+    <w:lsdException w:name="header" w:semiHidden="1" w:unhideWhenUsed="1"/>
+    <w:lsdException w:name="footer" w:semiHidden="1" w:unhideWhenUsed="1"/>
+    <w:lsdException w:name="index heading" w:semiHidden="1" w:unhideWhenUsed="1"/>
+    <w:lsdException w:name="caption" w:semiHidden="1" w:uiPriority="35" w:unhideWhenUsed="1" w:qFormat="1"/>
+    <w:lsdException w:name="table of figures" w:semiHidden="1" w:unhideWhenUsed="1"/>
+    <w:lsdException w:name="envelope address" w:semiHidden="1" w:unhideWhenUsed="1"/>
+    <w:lsdException w:name="envelope return" w:semiHidden="1" w:unhideWhenUsed="1"/>
+    <w:lsdException w:name="footnote reference" w:semiHidden="1" w:unhideWhenUsed="1"/>
+    <w:lsdException w:name="annotation reference" w:semiHidden="1" w:unhideWhenUsed="1"/>
+    <w:lsdException w:name="line number" w:semiHidden="1" w:unhideWhenUsed="1"/>
+    <w:lsdException w:name="page number" w:semiHidden="1" w:unhideWhenUsed="1"/>
+    <w:lsdException w:name="endnote reference" w:semiHidden="1" w:unhideWhenUsed="1"/>
+    <w:lsdException w:name="endnote text" w:semiHidden="1" w:unhideWhenUsed="1"/>
+    <w:lsdException w:name="table of authorities" w:semiHidden="1" w:unhideWhenUsed="1"/>
+    <w:lsdException w:name="macro" w:semiHidden="1" w:unhideWhenUsed="1"/>
+    <w:lsdException w:name="toa heading" w:semiHidden="1" w:unhideWhenUsed="1"/>
+    <w:lsdException w:name="List" w:semiHidden="1" w:unhideWhenUsed="1"/>
+    <w:lsdException w:name="List Bullet" w:semiHidden="1" w:unhideWhenUsed="1"/>
+    <w:lsdException w:name="List Number" w:semiHidden="1" w:unhideWhenUsed="1"/>
+    <w:lsdException w:name="List 2" w:semiHidden="1" w:unhideWhenUsed="1"/>
+    <w:lsdException w:name="List 3" w:semiHidden="1" w:unhideWhenUsed="1"/>
+    <w:lsdException w:name="List 4" w:semiHidden="1" w:unhideWhenUsed="1"/>
+    <w:lsdException w:name="List 5" w:semiHidden="1" w:unhideWhenUsed="1"/>
+    <w:lsdException w:name="List Bullet 2" w:semiHidden="1" w:unhideWhenUsed="1"/>
+    <w:lsdException w:name="List Bullet 3" w:semiHidden="1" w:unhideWhenUsed="1"/>
+    <w:lsdException w:name="List Bullet 4" w:semiHidden="1" w:unhideWhenUsed="1"/>
+    <w:lsdException w:name="List Bullet 5" w:semiHidden="1" w:unhideWhenUsed="1"/>
+    <w:lsdException w:name="List Number 2" w:semiHidden="1" w:unhideWhenUsed="1"/>
+    <w:lsdException w:name="List Number 3" w:semiHidden="1" w:unhideWhenUsed="1"/>
+    <w:lsdException w:name="List Number 4" w:semiHidden="1" w:unhideWhenUsed="1"/>
+    <w:lsdException w:name="List Number 5" w:semiHidden="1" w:unhideWhenUsed="1"/>
+    <w:lsdException w:name="Title" w:uiPriority="10" w:qFormat="1"/>
+    <w:lsdException w:name="Closing" w:semiHidden="1" w:unhideWhenUsed="1"/>
+    <w:lsdException w:name="Signature" w:semiHidden="1" w:unhideWhenUsed="1"/>
+    <w:lsdException w:name="Default Paragraph Font" w:semiHidden="1" w:uiPriority="1" w:unhideWhenUsed="1"/>
+    <w:lsdException w:name="Body Text" w:semiHidden="1" w:unhideWhenUsed="1"/>
+    <w:lsdException w:name="Body Text Indent" w:semiHidden="1" w:unhideWhenUsed="1"/>
+    <w:lsdException w:name="List Continue" w:semiHidden="1" w:unhideWhenUsed="1"/>
+    <w:lsdException w:name="List Continue 2" w:semiHidden="1" w:unhideWhenUsed="1"/>
+    <w:lsdException w:name="List Continue 3" w:semiHidden="1" w:unhideWhenUsed="1"/>
+    <w:lsdException w:name="List Continue 4" w:semiHidden="1" w:unhideWhenUsed="1"/>
+    <w:lsdException w:name="List Continue 5" w:semiHidden="1" w:unhideWhenUsed="1"/>
+    <w:lsdException w:name="Message Header" w:semiHidden="1" w:unhideWhenUsed="1"/>
+    <w:lsdException w:name="Subtitle" w:uiPriority="11" w:qFormat="1"/>
+    <w:lsdException w:name="Salutation" w:semiHidden="1" w:unhideWhenUsed="1"/>
+    <w:lsdException w:name="Date" w:semiHidden="1" w:unhideWhenUsed="1"/>
+    <w:lsdException w:name="Body Text First Indent" w:semiHidden="1" w:unhideWhenUsed="1"/>
+    <w:lsdException w:name="Body Text First Indent 2" w:semiHidden="1" w:unhideWhenUsed="1"/>
+    <w:lsdException w:name="Note Heading" w:semiHidden="1" w:unhideWhenUsed="1"/>
+    <w:lsdException w:name="Body Text 2" w:semiHidden="1" w:unhideWhenUsed="1"/>
+    <w:lsdException w:name="Body Text 3" w:semiHidden="1" w:unhideWhenUsed="1"/>
+    <w:lsdException w:name="Body Text Indent 2" w:semiHidden="1" w:unhideWhenUsed="1"/>
+    <w:lsdException w:name="Body Text Indent 3" w:semiHidden="1" w:unhideWhenUsed="1"/>
+    <w:lsdException w:name="Block Text" w:semiHidden="1" w:unhideWhenUsed="1"/>
+    <w:lsdException w:name="Hyperlink" w:semiHidden="1" w:unhideWhenUsed="1"/>
+    <w:lsdException w:name="FollowedHyperlink" w:semiHidden="1" w:unhideWhenUsed="1"/>
+    <w:lsdException w:name="Strong" w:uiPriority="22" w:qFormat="1"/>
+    <w:lsdException w:name="Emphasis" w:uiPriority="20" w:qFormat="1"/>
+    <w:lsdException w:name="Document Map" w:semiHidden="1" w:unhideWhenUsed="1"/>
+    <w:lsdException w:name="Plain Text" w:semiHidden="1" w:unhideWhenUsed="1"/>
+    <w:lsdException w:name="E-mail Signature" w:semiHidden="1" w:unhideWhenUsed="1"/>
+    <w:lsdException w:name="HTML Top of Form" w:semiHidden="1" w:unhideWhenUsed="1"/>
+    <w:lsdException w:name="HTML Bottom of Form" w:semiHidden="1" w:unhideWhenUsed="1"/>
+    <w:lsdException w:name="Normal (Web)" w:semiHidden="1" w:unhideWhenUsed="1"/>
+    <w:lsdException w:name="HTML Acronym" w:semiHidden="1" w:unhideWhenUsed="1"/>
+    <w:lsdException w:name="HTML Address" w:semiHidden="1" w:unhideWhenUsed="1"/>
+    <w:lsdException w:name="HTML Cite" w:semiHidden="1" w:unhideWhenUsed="1"/>
+    <w:lsdException w:name="HTML Code" w:semiHidden="1" w:unhideWhenUsed="1"/>
+    <w:lsdException w:name="HTML Definition" w:semiHidden="1" w:unhideWhenUsed="1"/>
+    <w:lsdException w:name="HTML Keyboard" w:semiHidden="1" w:unhideWhenUsed="1"/>
+    <w:lsdException w:name="HTML Preformatted" w:semiHidden="1" w:unhideWhenUsed="1"/>
+    <w:lsdException w:name="HTML Sample" w:semiHidden="1" w:unhideWhenUsed="1"/>
+    <w:lsdException w:name="HTML Typewriter" w:semiHidden="1" w:unhideWhenUsed="1"/>
+    <w:lsdException w:name="HTML Variable" w:semiHidden="1" w:unhideWhenUsed="1"/>
+    <w:lsdException w:name="Normal Table" w:semiHidden="1" w:unhideWhenUsed="1"/>
+    <w:lsdException w:name="annotation subject" w:semiHidden="1" w:unhideWhenUsed="1"/>
+    <w:lsdException w:name="No List" w:semiHidden="1" w:unhideWhenUsed="1"/>
+    <w:lsdException w:name="Outline List 1" w:semiHidden="1" w:unhideWhenUsed="1"/>
+    <w:lsdException w:name="Outline List 2" w:semiHidden="1" w:unhideWhenUsed="1"/>
+    <w:lsdException w:name="Outline List 3" w:semiHidden="1" w:unhideWhenUsed="1"/>
+    <w:lsdException w:name="Table Simple 1" w:semiHidden="1" w:unhideWhenUsed="1"/>
+    <w:lsdException w:name="Table Simple 2" w:semiHidden="1" w:unhideWhenUsed="1"/>
+    <w:lsdException w:name="Table Simple 3" w:semiHidden="1" w:unhideWhenUsed="1"/>
+    <w:lsdException w:name="Table Classic 1" w:semiHidden="1" w:unhideWhenUsed="1"/>
+    <w:lsdException w:name="Table Classic 2" w:semiHidden="1" w:unhideWhenUsed="1"/>
+    <w:lsdException w:name="Table Classic 3" w:semiHidden="1" w:unhideWhenUsed="1"/>
+    <w:lsdException w:name="Table Classic 4" w:semiHidden="1" w:unhideWhenUsed="1"/>
+    <w:lsdException w:name="Table Colorful 1" w:semiHidden="1" w:unhideWhenUsed="1"/>
+    <w:lsdException w:name="Table Colorful 2" w:semiHidden="1" w:unhideWhenUsed="1"/>
+    <w:lsdException w:name="Table Colorful 3" w:semiHidden="1" w:unhideWhenUsed="1"/>
+    <w:lsdException w:name="Table Columns 1" w:semiHidden="1" w:unhideWhenUsed="1"/>
+    <w:lsdException w:name="Table Columns 2" w:semiHidden="1" w:unhideWhenUsed="1"/>
+    <w:lsdException w:name="Table Columns 3" w:semiHidden="1" w:unhideWhenUsed="1"/>
+    <w:lsdException w:name="Table Columns 4" w:semiHidden="1" w:unhideWhenUsed="1"/>
+    <w:lsdException w:name="Table Columns 5" w:semiHidden="1" w:unhideWhenUsed="1"/>
+    <w:lsdException w:name="Table Grid 1" w:semiHidden="1" w:unhideWhenUsed="1"/>
+    <w:lsdException w:name="Table Grid 2" w:semiHidden="1" w:unhideWhenUsed="1"/>
+    <w:lsdException w:name="Table Grid 3" w:semiHidden="1" w:unhideWhenUsed="1"/>
+    <w:lsdException w:name="Table Grid 4" w:semiHidden="1" w:unhideWhenUsed="1"/>
+    <w:lsdException w:name="Table Grid 5" w:semiHidden="1" w:unhideWhenUsed="1"/>
+    <w:lsdException w:name="Table Grid 6" w:semiHidden="1" w:unhideWhenUsed="1"/>
+    <w:lsdException w:name="Table Grid 7" w:semiHidden="1" w:unhideWhenUsed="1"/>
+    <w:lsdException w:name="Table Grid 8" w:semiHidden="1" w:unhideWhenUsed="1"/>
+    <w:lsdException w:name="Table List 1" w:semiHidden="1" w:unhideWhenUsed="1"/>
+    <w:lsdException w:name="Table List 2" w:semiHidden="1" w:unhideWhenUsed="1"/>
+    <w:lsdException w:name="Table List 3" w:semiHidden="1" w:unhideWhenUsed="1"/>
+    <w:lsdException w:name="Table List 4" w:semiHidden="1" w:unhideWhenUsed="1"/>
+    <w:lsdException w:name="Table List 5" w:semiHidden="1" w:unhideWhenUsed="1"/>
+    <w:lsdException w:name="Table List 6" w:semiHidden="1" w:unhideWhenUsed="1"/>
+    <w:lsdException w:name="Table List 7" w:semiHidden="1" w:unhideWhenUsed="1"/>
+    <w:lsdException w:name="Table List 8" w:semiHidden="1" w:unhideWhenUsed="1"/>
+    <w:lsdException w:name="Table 3D effects 1" w:semiHidden="1" w:unhideWhenUsed="1"/>
+    <w:lsdException w:name="Table 3D effects 2" w:semiHidden="1" w:unhideWhenUsed="1"/>
+    <w:lsdException w:name="Table 3D effects 3" w:semiHidden="1" w:unhideWhenUsed="1"/>
+    <w:lsdException w:name="Table Contemporary" w:semiHidden="1" w:unhideWhenUsed="1"/>
+    <w:lsdException w:name="Table Elegant" w:semiHidden="1" w:unhideWhenUsed="1"/>
+    <w:lsdException w:name="Table Professional" w:semiHidden="1" w:unhideWhenUsed="1"/>
+    <w:lsdException w:name="Table Subtle 1" w:semiHidden="1" w:unhideWhenUsed="1"/>
+    <w:lsdException w:name="Table Subtle 2" w:semiHidden="1" w:unhideWhenUsed="1"/>
+    <w:lsdException w:name="Table Web 1" w:semiHidden="1" w:unhideWhenUsed="1"/>
+    <w:lsdException w:name="Table Web 2" w:semiHidden="1" w:unhideWhenUsed="1"/>
+    <w:lsdException w:name="Table Web 3" w:semiHidden="1" w:unhideWhenUsed="1"/>
+    <w:lsdException w:name="Balloon Text" w:semiHidden="1" w:unhideWhenUsed="1"/>
+    <w:lsdException w:name="Table Grid" w:uiPriority="39"/>
+    <w:lsdException w:name="Table Theme" w:semiHidden="1" w:unhideWhenUsed="1"/>
+    <w:lsdException w:name="Placeholder Text" w:semiHidden="1"/>
+    <w:lsdException w:name="No Spacing" w:uiPriority="1" w:qFormat="1"/>
+    <w:lsdException w:name="Light Shading" w:uiPriority="60"/>
+    <w:lsdException w:name="Light List" w:uiPriority="61"/>
+    <w:lsdException w:name="Light Grid" w:uiPriority="62"/>
+    <w:lsdException w:name="Medium Shading 1" w:uiPriority="63"/>
+    <w:lsdException w:name="Medium Shading 2" w:uiPriority="64"/>
+    <w:lsdException w:name="Medium List 1" w:uiPriority="65"/>
+    <w:lsdException w:name="Medium List 2" w:uiPriority="66"/>
+    <w:lsdException w:name="Medium Grid 1" w:uiPriority="67"/>
+    <w:lsdException w:name="Medium Grid 2" w:uiPriority="68"/>
+    <w:lsdException w:name="Medium Grid 3" w:uiPriority="69"/>
+    <w:lsdException w:name="Dark List" w:uiPriority="70"/>
+    <w:lsdException w:name="Colorful Shading" w:uiPriority="71"/>
+    <w:lsdException w:name="Colorful List" w:uiPriority="72"/>
+    <w:lsdException w:name="Colorful Grid" w:uiPriority="73"/>
+    <w:lsdException w:name="Light Shading Accent 1" w:uiPriority="60"/>
+    <w:lsdException w:name="Light List Accent 1" w:uiPriority="61"/>
+    <w:lsdException w:name="Light Grid Accent 1" w:uiPriority="62"/>
+    <w:lsdException w:name="Medium Shading 1 Accent 1" w:uiPriority="63"/>
+    <w:lsdException w:name="Medium Shading 2 Accent 1" w:uiPriority="64"/>
+    <w:lsdException w:name="Medium List 1 Accent 1" w:uiPriority="65"/>
+    <w:lsdException w:name="Revision" w:semiHidden="1"/>
+    <w:lsdException w:name="List Paragraph" w:uiPriority="34" w:qFormat="1"/>
+    <w:lsdException w:name="Quote" w:uiPriority="29" w:qFormat="1"/>
+    <w:lsdException w:name="Intense Quote" w:uiPriority="30" w:qFormat="1"/>
+    <w:lsdException w:name="Medium List 2 Accent 1" w:uiPriority="66"/>
+    <w:lsdException w:name="Medium Grid 1 Accent 1" w:uiPriority="67"/>
+    <w:lsdException w:name="Medium Grid 2 Accent 1" w:uiPriority="68"/>
+    <w:lsdException w:name="Medium Grid 3 Accent 1" w:uiPriority="69"/>
+    <w:lsdException w:name="Dark List Accent 1" w:uiPriority="70"/>
+    <w:lsdException w:name="Colorful Shading Accent 1" w:uiPriority="71"/>
+    <w:lsdException w:name="Colorful List Accent 1" w:uiPriority="72"/>
+    <w:lsdException w:name="Colorful Grid Accent 1" w:uiPriority="73"/>
+    <w:lsdException w:name="Light Shading Accent 2" w:uiPriority="60"/>
+    <w:lsdException w:name="Light List Accent 2" w:uiPriority="61"/>
+    <w:lsdException w:name="Light Grid Accent 2" w:uiPriority="62"/>
+    <w:lsdException w:name="Medium Shading 1 Accent 2" w:uiPriority="63"/>
+    <w:lsdException w:name="Medium Shading 2 Accent 2" w:uiPriority="64"/>
+    <w:lsdException w:name="Medium List 1 Accent 2" w:uiPriority="65"/>
+    <w:lsdException w:name="Medium List 2 Accent 2" w:uiPriority="66"/>
+    <w:lsdException w:name="Medium Grid 1 Accent 2" w:uiPriority="67"/>
+    <w:lsdException w:name="Medium Grid 2 Accent 2" w:uiPriority="68"/>
+    <w:lsdException w:name="Medium Grid 3 Accent 2" w:uiPriority="69"/>
+    <w:lsdException w:name="Dark List Accent 2" w:uiPriority="70"/>
+    <w:lsdException w:name="Colorful Shading Accent 2" w:uiPriority="71"/>
+    <w:lsdException w:name="Colorful List Accent 2" w:uiPriority="72"/>
+    <w:lsdException w:name="Colorful Grid Accent 2" w:uiPriority="73"/>
+    <w:lsdException w:name="Light Shading Accent 3" w:uiPriority="60"/>
+    <w:lsdException w:name="Light List Accent 3" w:uiPriority="61"/>
+    <w:lsdException w:name="Light Grid Accent 3" w:uiPriority="62"/>
+    <w:lsdException w:name="Medium Shading 1 Accent 3" w:uiPriority="63"/>
+    <w:lsdException w:name="Medium Shading 2 Accent 3" w:uiPriority="64"/>
+    <w:lsdException w:name="Medium List 1 Accent 3" w:uiPriority="65"/>
+    <w:lsdException w:name="Medium List 2 Accent 3" w:uiPriority="66"/>
+    <w:lsdException w:name="Medium Grid 1 Accent 3" w:uiPriority="67"/>
+    <w:lsdException w:name="Medium Grid 2 Accent 3" w:uiPriority="68"/>
+    <w:lsdException w:name="Medium Grid 3 Accent 3" w:uiPriority="69"/>
+    <w:lsdException w:name="Dark List Accent 3" w:uiPriority="70"/>
+    <w:lsdException w:name="Colorful Shading Accent 3" w:uiPriority="71"/>
+    <w:lsdException w:name="Colorful List Accent 3" w:uiPriority="72"/>
+    <w:lsdException w:name="Colorful Grid Accent 3" w:uiPriority="73"/>
+    <w:lsdException w:name="Light Shading Accent 4" w:uiPriority="60"/>
+    <w:lsdException w:name="Light List Accent 4" w:uiPriority="61"/>
+    <w:lsdException w:name="Light Grid Accent 4" w:uiPriority="62"/>
+    <w:lsdException w:name="Medium Shading 1 Accent 4" w:uiPriority="63"/>
+    <w:lsdException w:name="Medium Shading 2 Accent 4" w:uiPriority="64"/>
+    <w:lsdException w:name="Medium List 1 Accent 4" w:uiPriority="65"/>
+    <w:lsdException w:name="Medium List 2 Accent 4" w:uiPriority="66"/>
+    <w:lsdException w:name="Medium Grid 1 Accent 4" w:uiPriority="67"/>
+    <w:lsdException w:name="Medium Grid 2 Accent 4" w:uiPriority="68"/>
+    <w:lsdException w:name="Medium Grid 3 Accent 4" w:uiPriority="69"/>
+    <w:lsdException w:name="Dark List Accent 4" w:uiPriority="70"/>
+    <w:lsdException w:name="Colorful Shading Accent 4" w:uiPriority="71"/>
+    <w:lsdException w:name="Colorful List Accent 4" w:uiPriority="72"/>
+    <w:lsdException w:name="Colorful Grid Accent 4" w:uiPriority="73"/>
+    <w:lsdException w:name="Light Shading Accent 5" w:uiPriority="60"/>
+    <w:lsdException w:name="Light List Accent 5" w:uiPriority="61"/>
+    <w:lsdException w:name="Light Grid Accent 5" w:uiPriority="62"/>
+    <w:lsdException w:name="Medium Shading 1 Accent 5" w:uiPriority="63"/>
+    <w:lsdException w:name="Medium Shading 2 Accent 5" w:uiPriority="64"/>
+    <w:lsdException w:name="Medium List 1 Accent 5" w:uiPriority="65"/>
+    <w:lsdException w:name="Medium List 2 Accent 5" w:uiPriority="66"/>
+    <w:lsdException w:name="Medium Grid 1 Accent 5" w:uiPriority="67"/>
+    <w:lsdException w:name="Medium Grid 2 Accent 5" w:uiPriority="68"/>
+    <w:lsdException w:name="Medium Grid 3 Accent 5" w:uiPriority="69"/>
+    <w:lsdException w:name="Dark List Accent 5" w:uiPriority="70"/>
+    <w:lsdException w:name="Colorful Shading Accent 5" w:uiPriority="71"/>
+    <w:lsdException w:name="Colorful List Accent 5" w:uiPriority="72"/>
+    <w:lsdException w:name="Colorful Grid Accent 5" w:uiPriority="73"/>
+    <w:lsdException w:name="Light Shading Accent 6" w:uiPriority="60"/>
+    <w:lsdException w:name="Light List Accent 6" w:uiPriority="61"/>
+    <w:lsdException w:name="Light Grid Accent 6" w:uiPriority="62"/>
+    <w:lsdException w:name="Medium Shading 1 Accent 6" w:uiPriority="63"/>
+    <w:lsdException w:name="Medium Shading 2 Accent 6" w:uiPriority="64"/>
+    <w:lsdException w:name="Medium List 1 Accent 6" w:uiPriority="65"/>
+    <w:lsdException w:name="Medium List 2 Accent 6" w:uiPriority="66"/>
+    <w:lsdException w:name="Medium Grid 1 Accent 6" w:uiPriority="67"/>
+    <w:lsdException w:name="Medium Grid 2 Accent 6" w:uiPriority="68"/>
+    <w:lsdException w:name="Medium Grid 3 Accent 6" w:uiPriority="69"/>
+    <w:lsdException w:name="Dark List Accent 6" w:uiPriority="70"/>
+    <w:lsdException w:name="Colorful Shading Accent 6" w:uiPriority="71"/>
+    <w:lsdException w:name="Colorful List Accent 6" w:uiPriority="72"/>
+    <w:lsdException w:name="Colorful Grid Accent 6" w:uiPriority="73"/>
+    <w:lsdException w:name="Subtle Emphasis" w:uiPriority="19" w:qFormat="1"/>
+    <w:lsdException w:name="Intense Emphasis" w:uiPriority="21" w:qFormat="1"/>
+    <w:lsdException w:name="Subtle Reference" w:uiPriority="31" w:qFormat="1"/>
+    <w:lsdException w:name="Intense Reference" w:uiPriority="32" w:qFormat="1"/>
+    <w:lsdException w:name="Book Title" w:uiPriority="33" w:qFormat="1"/>
+    <w:lsdException w:name="Bibliography" w:semiHidden="1" w:uiPriority="37" w:unhideWhenUsed="1"/>
+    <w:lsdException w:name="TOC Heading" w:semiHidden="1" w:uiPriority="39" w:unhideWhenUsed="1" w:qFormat="1"/>
+    <w:lsdException w:name="Plain Table 1" w:uiPriority="41"/>
+    <w:lsdException w:name="Plain Table 2" w:uiPriority="42"/>
+    <w:lsdException w:name="Plain Table 3" w:uiPriority="43"/>
+    <w:lsdException w:name="Plain Table 4" w:uiPriority="44"/>
+    <w:lsdException w:name="Plain Table 5" w:uiPriority="45"/>
+    <w:lsdException w:name="Grid Table Light" w:uiPriority="40"/>
+    <w:lsdException w:name="Grid Table 1 Light" w:uiPriority="46"/>
+    <w:lsdException w:name="Grid Table 2" w:uiPriority="47"/>
+    <w:lsdException w:name="Grid Table 3" w:uiPriority="48"/>
+    <w:lsdException w:name="Grid Table 4" w:uiPriority="49"/>
+    <w:lsdException w:name="Grid Table 5 Dark" w:uiPriority="50"/>
+    <w:lsdException w:name="Grid Table 6 Colorful" w:uiPriority="51"/>
+    <w:lsdException w:name="Grid Table 7 Colorful" w:uiPriority="52"/>
+    <w:lsdException w:name="Grid Table 1 Light Accent 1" w:uiPriority="46"/>
+    <w:lsdException w:name="Grid Table 2 Accent 1" w:uiPriority="47"/>
+    <w:lsdException w:name="Grid Table 3 Accent 1" w:uiPriority="48"/>
+    <w:lsdException w:name="Grid Table 4 Accent 1" w:uiPriority="49"/>
+    <w:lsdException w:name="Grid Table 5 Dark Accent 1" w:uiPriority="50"/>
+    <w:lsdException w:name="Grid Table 6 Colorful Accent 1" w:uiPriority="51"/>
+    <w:lsdException w:name="Grid Table 7 Colorful Accent 1" w:uiPriority="52"/>
+    <w:lsdException w:name="Grid Table 1 Light Accent 2" w:uiPriority="46"/>
+    <w:lsdException w:name="Grid Table 2 Accent 2" w:uiPriority="47"/>
+    <w:lsdException w:name="Grid Table 3 Accent 2" w:uiPriority="48"/>
+    <w:lsdException w:name="Grid Table 4 Accent 2" w:uiPriority="49"/>
+    <w:lsdException w:name="Grid Table 5 Dark Accent 2" w:uiPriority="50"/>
+    <w:lsdException w:name="Grid Table 6 Colorful Accent 2" w:uiPriority="51"/>
+    <w:lsdException w:name="Grid Table 7 Colorful Accent 2" w:uiPriority="52"/>
+    <w:lsdException w:name="Grid Table 1 Light Accent 3" w:uiPriority="46"/>
+    <w:lsdException w:name="Grid Table 2 Accent 3" w:uiPriority="47"/>
+    <w:lsdException w:name="Grid Table 3 Accent 3" w:uiPriority="48"/>
+    <w:lsdException w:name="Grid Table 4 Accent 3" w:uiPriority="49"/>
+    <w:lsdException w:name="Grid Table 5 Dark Accent 3" w:uiPriority="50"/>
+    <w:lsdException w:name="Grid Table 6 Colorful Accent 3" w:uiPriority="51"/>
+    <w:lsdException w:name="Grid Table 7 Colorful Accent 3" w:uiPriority="52"/>
+    <w:lsdException w:name="Grid Table 1 Light Accent 4" w:uiPriority="46"/>
+    <w:lsdException w:name="Grid Table 2 Accent 4" w:uiPriority="47"/>
+    <w:lsdException w:name="Grid Table 3 Accent 4" w:uiPriority="48"/>
+    <w:lsdException w:name="Grid Table 4 Accent 4" w:uiPriority="49"/>
+    <w:lsdException w:name="Grid Table 5 Dark Accent 4" w:uiPriority="50"/>
+    <w:lsdException w:name="Grid Table 6 Colorful Accent 4" w:uiPriority="51"/>
+    <w:lsdException w:name="Grid Table 7 Colorful Accent 4" w:uiPriority="52"/>
+    <w:lsdException w:name="Grid Table 1 Light Accent 5" w:uiPriority="46"/>
+    <w:lsdException w:name="Grid Table 2 Accent 5" w:uiPriority="47"/>
+    <w:lsdException w:name="Grid Table 3 Accent 5" w:uiPriority="48"/>
+    <w:lsdException w:name="Grid Table 4 Accent 5" w:uiPriority="49"/>
+    <w:lsdException w:name="Grid Table 5 Dark Accent 5" w:uiPriority="50"/>
+    <w:lsdException w:name="Grid Table 6 Colorful Accent 5" w:uiPriority="51"/>
+    <w:lsdException w:name="Grid Table 7 Colorful Accent 5" w:uiPriority="52"/>
+    <w:lsdException w:name="Grid Table 1 Light Accent 6" w:uiPriority="46"/>
+    <w:lsdException w:name="Grid Table 2 Accent 6" w:uiPriority="47"/>
+    <w:lsdException w:name="Grid Table 3 Accent 6" w:uiPriority="48"/>
+    <w:lsdException w:name="Grid Table 4 Accent 6" w:uiPriority="49"/>
+    <w:lsdException w:name="Grid Table 5 Dark Accent 6" w:uiPriority="50"/>
+    <w:lsdException w:name="Grid Table 6 Colorful Accent 6" w:uiPriority="51"/>
+    <w:lsdException w:name="Grid Table 7 Colorful Accent 6" w:uiPriority="52"/>
+    <w:lsdException w:name="List Table 1 Light" w:uiPriority="46"/>
+    <w:lsdException w:name="List Table 2" w:uiPriority="47"/>
+    <w:lsdException w:name="List Table 3" w:uiPriority="48"/>
+    <w:lsdException w:name="List Table 4" w:uiPriority="49"/>
+    <w:lsdException w:name="List Table 5 Dark" w:uiPriority="50"/>
+    <w:lsdException w:name="List Table 6 Colorful" w:uiPriority="51"/>
+    <w:lsdException w:name="List Table 7 Colorful" w:uiPriority="52"/>
+    <w:lsdException w:name="List Table 1 Light Accent 1" w:uiPriority="46"/>
+    <w:lsdException w:name="List Table 2 Accent 1" w:uiPriority="47"/>
+    <w:lsdException w:name="List Table 3 Accent 1" w:uiPriority="48"/>
+    <w:lsdException w:name="List Table 4 Accent 1" w:uiPriority="49"/>
+    <w:lsdException w:name="List Table 5 Dark Accent 1" w:uiPriority="50"/>
+    <w:lsdException w:name="List Table 6 Colorful Accent 1" w:uiPriority="51"/>
+    <w:lsdException w:name="List Table 7 Colorful Accent 1" w:uiPriority="52"/>
+    <w:lsdException w:name="List Table 1 Light Accent 2" w:uiPriority="46"/>
+    <w:lsdException w:name="List Table 2 Accent 2" w:uiPriority="47"/>
+    <w:lsdException w:name="List Table 3 Accent 2" w:uiPriority="48"/>
+    <w:lsdException w:name="List Table 4 Accent 2" w:uiPriority="49"/>
+    <w:lsdException w:name="List Table 5 Dark Accent 2" w:uiPriority="50"/>
+    <w:lsdException w:name="List Table 6 Colorful Accent 2" w:uiPriority="51"/>
+    <w:lsdException w:name="List Table 7 Colorful Accent 2" w:uiPriority="52"/>
+    <w:lsdException w:name="List Table 1 Light Accent 3" w:uiPriority="46"/>
+    <w:lsdException w:name="List Table 2 Accent 3" w:uiPriority="47"/>
+    <w:lsdException w:name="List Table 3 Accent 3" w:uiPriority="48"/>
+    <w:lsdException w:name="List Table 4 Accent 3" w:uiPriority="49"/>
+    <w:lsdException w:name="List Table 5 Dark Accent 3" w:uiPriority="50"/>
+    <w:lsdException w:name="List Table 6 Colorful Accent 3" w:uiPriority="51"/>
+    <w:lsdException w:name="List Table 7 Colorful Accent 3" w:uiPriority="52"/>
+    <w:lsdException w:name="List Table 1 Light Accent 4" w:uiPriority="46"/>
+    <w:lsdException w:name="List Table 2 Accent 4" w:uiPriority="47"/>
+    <w:lsdException w:name="List Table 3 Accent 4" w:uiPriority="48"/>
+    <w:lsdException w:name="List Table 4 Accent 4" w:uiPriority="49"/>
+    <w:lsdException w:name="List Table 5 Dark Accent 4" w:uiPriority="50"/>
+    <w:lsdException w:name="List Table 6 Colorful Accent 4" w:uiPriority="51"/>
+    <w:lsdException w:name="List Table 7 Colorful Accent 4" w:uiPriority="52"/>
+    <w:lsdException w:name="List Table 1 Light Accent 5" w:uiPriority="46"/>
+    <w:lsdException w:name="List Table 2 Accent 5" w:uiPriority="47"/>
+    <w:lsdException w:name="List Table 3 Accent 5" w:uiPriority="48"/>
+    <w:lsdException w:name="List Table 4 Accent 5" w:uiPriority="49"/>
+    <w:lsdException w:name="List Table 5 Dark Accent 5" w:uiPriority="50"/>
+    <w:lsdException w:name="List Table 6 Colorful Accent 5" w:uiPriority="51"/>
+    <w:lsdException w:name="List Table 7 Colorful Accent 5" w:uiPriority="52"/>
+    <w:lsdException w:name="List Table 1 Light Accent 6" w:uiPriority="46"/>
+    <w:lsdException w:name="List Table 2 Accent 6" w:uiPriority="47"/>
+    <w:lsdException w:name="List Table 3 Accent 6" w:uiPriority="48"/>
+    <w:lsdException w:name="List Table 4 Accent 6" w:uiPriority="49"/>
+    <w:lsdException w:name="List Table 5 Dark Accent 6" w:uiPriority="50"/>
+    <w:lsdException w:name="List Table 6 Colorful Accent 6" w:uiPriority="51"/>
+    <w:lsdException w:name="List Table 7 Colorful Accent 6" w:uiPriority="52"/>
+    <w:lsdException w:name="Mention" w:semiHidden="1" w:unhideWhenUsed="1"/>
+    <w:lsdException w:name="Smart Hyperlink" w:semiHidden="1" w:unhideWhenUsed="1"/>
+    <w:lsdException w:name="Hashtag" w:semiHidden="1" w:unhideWhenUsed="1"/>
+    <w:lsdException w:name="Unresolved Mention" w:semiHidden="1" w:unhideWhenUsed="1"/>
+    <w:lsdException w:name="Smart Link" w:semiHidden="1" w:unhideWhenUsed="1"/>
+  </w:latentStyles>
+  <w:style w:type="paragraph" w:default="1" w:styleId="a">
+    <w:name w:val="Normal"/>
+    <w:qFormat/>
   </w:style>
-  <w:style w:type="table" w:styleId="TableNormal" w:default="1">
-    <w:name w:val="TableNormal"/>
-  </w:style>
-  <w:style w:type="paragraph" w:styleId="Heading1">
+  <w:style w:type="paragraph" w:styleId="1">
     <w:name w:val="heading 1"/>
-    <w:basedOn w:val="Normal"/>
-    <w:next w:val="Normal"/>
+    <w:basedOn w:val="a"/>
+    <w:next w:val="a"/>
+    <w:uiPriority w:val="9"/>
+    <w:qFormat/>
     <w:pPr>
-      <w:keepNext w:val="1"/>
-      <w:keepLines w:val="1"/>
-      <w:pageBreakBefore w:val="0"/>
-      <w:spacing w:after="120" w:before="400" w:lineRule="auto"/>
+      <w:keepNext/>
+      <w:keepLines/>
+      <w:spacing w:before="400" w:after="120"/>
+      <w:outlineLvl w:val="0"/>
     </w:pPr>
     <w:rPr>
       <w:sz w:val="40"/>
       <w:szCs w:val="40"/>
     </w:rPr>
   </w:style>
-  <w:style w:type="paragraph" w:styleId="Heading2">
+  <w:style w:type="paragraph" w:styleId="2">
     <w:name w:val="heading 2"/>
-    <w:basedOn w:val="Normal"/>
-    <w:next w:val="Normal"/>
+    <w:basedOn w:val="a"/>
+    <w:next w:val="a"/>
+    <w:uiPriority w:val="9"/>
+    <w:unhideWhenUsed/>
+    <w:qFormat/>
     <w:pPr>
-      <w:keepNext w:val="1"/>
-      <w:keepLines w:val="1"/>
-      <w:pageBreakBefore w:val="0"/>
-      <w:spacing w:after="120" w:before="360" w:lineRule="auto"/>
+      <w:keepNext/>
+      <w:keepLines/>
+      <w:spacing w:before="360" w:after="120"/>
+      <w:outlineLvl w:val="1"/>
     </w:pPr>
     <w:rPr>
-      <w:b w:val="0"/>
       <w:sz w:val="32"/>
       <w:szCs w:val="32"/>
     </w:rPr>
   </w:style>
-  <w:style w:type="paragraph" w:styleId="Heading3">
+  <w:style w:type="paragraph" w:styleId="3">
     <w:name w:val="heading 3"/>
-    <w:basedOn w:val="Normal"/>
-    <w:next w:val="Normal"/>
+    <w:basedOn w:val="a"/>
+    <w:next w:val="a"/>
+    <w:uiPriority w:val="9"/>
+    <w:semiHidden/>
+    <w:unhideWhenUsed/>
+    <w:qFormat/>
     <w:pPr>
-      <w:keepNext w:val="1"/>
-      <w:keepLines w:val="1"/>
-      <w:pageBreakBefore w:val="0"/>
-      <w:spacing w:after="80" w:before="320" w:lineRule="auto"/>
+      <w:keepNext/>
+      <w:keepLines/>
+      <w:spacing w:before="320" w:after="80"/>
+      <w:outlineLvl w:val="2"/>
     </w:pPr>
     <w:rPr>
-      <w:b w:val="0"/>
       <w:color w:val="434343"/>
       <w:sz w:val="28"/>
       <w:szCs w:val="28"/>
     </w:rPr>
   </w:style>
-  <w:style w:type="paragraph" w:styleId="Heading4">
+  <w:style w:type="paragraph" w:styleId="4">
     <w:name w:val="heading 4"/>
-    <w:basedOn w:val="Normal"/>
-    <w:next w:val="Normal"/>
+    <w:basedOn w:val="a"/>
+    <w:next w:val="a"/>
+    <w:uiPriority w:val="9"/>
+    <w:semiHidden/>
+    <w:unhideWhenUsed/>
+    <w:qFormat/>
     <w:pPr>
-      <w:keepNext w:val="1"/>
-      <w:keepLines w:val="1"/>
-      <w:pageBreakBefore w:val="0"/>
-      <w:spacing w:after="80" w:before="280" w:lineRule="auto"/>
+      <w:keepNext/>
+      <w:keepLines/>
+      <w:spacing w:before="280" w:after="80"/>
+      <w:outlineLvl w:val="3"/>
     </w:pPr>
     <w:rPr>
       <w:color w:val="666666"/>
@@ -470,67 +834,109 @@
       <w:szCs w:val="24"/>
     </w:rPr>
   </w:style>
-  <w:style w:type="paragraph" w:styleId="Heading5">
+  <w:style w:type="paragraph" w:styleId="5">
     <w:name w:val="heading 5"/>
-    <w:basedOn w:val="Normal"/>
-    <w:next w:val="Normal"/>
+    <w:basedOn w:val="a"/>
+    <w:next w:val="a"/>
+    <w:uiPriority w:val="9"/>
+    <w:semiHidden/>
+    <w:unhideWhenUsed/>
+    <w:qFormat/>
     <w:pPr>
-      <w:keepNext w:val="1"/>
-      <w:keepLines w:val="1"/>
-      <w:pageBreakBefore w:val="0"/>
-      <w:spacing w:after="80" w:before="240" w:lineRule="auto"/>
+      <w:keepNext/>
+      <w:keepLines/>
+      <w:spacing w:before="240" w:after="80"/>
+      <w:outlineLvl w:val="4"/>
     </w:pPr>
     <w:rPr>
       <w:color w:val="666666"/>
-      <w:sz w:val="22"/>
-      <w:szCs w:val="22"/>
     </w:rPr>
   </w:style>
-  <w:style w:type="paragraph" w:styleId="Heading6">
+  <w:style w:type="paragraph" w:styleId="6">
     <w:name w:val="heading 6"/>
-    <w:basedOn w:val="Normal"/>
-    <w:next w:val="Normal"/>
+    <w:basedOn w:val="a"/>
+    <w:next w:val="a"/>
+    <w:uiPriority w:val="9"/>
+    <w:semiHidden/>
+    <w:unhideWhenUsed/>
+    <w:qFormat/>
     <w:pPr>
-      <w:keepNext w:val="1"/>
-      <w:keepLines w:val="1"/>
-      <w:pageBreakBefore w:val="0"/>
-      <w:spacing w:after="80" w:before="240" w:lineRule="auto"/>
+      <w:keepNext/>
+      <w:keepLines/>
+      <w:spacing w:before="240" w:after="80"/>
+      <w:outlineLvl w:val="5"/>
     </w:pPr>
     <w:rPr>
-      <w:i w:val="1"/>
+      <w:i/>
       <w:color w:val="666666"/>
-      <w:sz w:val="22"/>
-      <w:szCs w:val="22"/>
     </w:rPr>
   </w:style>
-  <w:style w:type="paragraph" w:styleId="Title">
+  <w:style w:type="character" w:default="1" w:styleId="a0">
+    <w:name w:val="Default Paragraph Font"/>
+    <w:uiPriority w:val="1"/>
+    <w:semiHidden/>
+    <w:unhideWhenUsed/>
+  </w:style>
+  <w:style w:type="table" w:default="1" w:styleId="a1">
+    <w:name w:val="Normal Table"/>
+    <w:uiPriority w:val="99"/>
+    <w:semiHidden/>
+    <w:unhideWhenUsed/>
+    <w:tblPr>
+      <w:tblInd w:w="0" w:type="dxa"/>
+      <w:tblCellMar>
+        <w:top w:w="0" w:type="dxa"/>
+        <w:left w:w="108" w:type="dxa"/>
+        <w:bottom w:w="0" w:type="dxa"/>
+        <w:right w:w="108" w:type="dxa"/>
+      </w:tblCellMar>
+    </w:tblPr>
+  </w:style>
+  <w:style w:type="numbering" w:default="1" w:styleId="a2">
+    <w:name w:val="No List"/>
+    <w:uiPriority w:val="99"/>
+    <w:semiHidden/>
+    <w:unhideWhenUsed/>
+  </w:style>
+  <w:style w:type="table" w:customStyle="1" w:styleId="TableNormal">
+    <w:name w:val="TableNormal"/>
+    <w:tblPr>
+      <w:tblCellMar>
+        <w:top w:w="0" w:type="dxa"/>
+        <w:left w:w="0" w:type="dxa"/>
+        <w:bottom w:w="0" w:type="dxa"/>
+        <w:right w:w="0" w:type="dxa"/>
+      </w:tblCellMar>
+    </w:tblPr>
+  </w:style>
+  <w:style w:type="paragraph" w:styleId="a3">
     <w:name w:val="Title"/>
-    <w:basedOn w:val="Normal"/>
-    <w:next w:val="Normal"/>
+    <w:basedOn w:val="a"/>
+    <w:next w:val="a"/>
+    <w:uiPriority w:val="10"/>
+    <w:qFormat/>
     <w:pPr>
-      <w:keepNext w:val="1"/>
-      <w:keepLines w:val="1"/>
-      <w:pageBreakBefore w:val="0"/>
-      <w:spacing w:after="60" w:before="0" w:lineRule="auto"/>
+      <w:keepNext/>
+      <w:keepLines/>
+      <w:spacing w:after="60"/>
     </w:pPr>
     <w:rPr>
       <w:sz w:val="52"/>
       <w:szCs w:val="52"/>
     </w:rPr>
   </w:style>
-  <w:style w:type="paragraph" w:styleId="Subtitle">
+  <w:style w:type="paragraph" w:styleId="a4">
     <w:name w:val="Subtitle"/>
-    <w:basedOn w:val="Normal"/>
-    <w:next w:val="Normal"/>
+    <w:basedOn w:val="a"/>
+    <w:next w:val="a"/>
+    <w:uiPriority w:val="11"/>
+    <w:qFormat/>
     <w:pPr>
-      <w:keepNext w:val="1"/>
-      <w:keepLines w:val="1"/>
-      <w:pageBreakBefore w:val="0"/>
-      <w:spacing w:after="320" w:before="0" w:lineRule="auto"/>
+      <w:keepNext/>
+      <w:keepLines/>
+      <w:spacing w:after="320"/>
     </w:pPr>
     <w:rPr>
-      <w:rFonts w:ascii="Arial" w:cs="Arial" w:eastAsia="Arial" w:hAnsi="Arial"/>
-      <w:i w:val="0"/>
       <w:color w:val="666666"/>
       <w:sz w:val="30"/>
       <w:szCs w:val="30"/>
